--- a/temp/PF1802846CN一种app图标主色的提取策略-提案表.docx
+++ b/temp/PF1802846CN一种app图标主色的提取策略-提案表.docx
@@ -298,6 +298,17 @@
               </w:rPr>
               <w:t xml:space="preserve">提案时间: </w:t>
             </w:r>
+            <w:r>
+              <w:rPr>
+                <w:rFonts w:ascii="微软雅黑" w:eastAsia="微软雅黑" w:hAnsi="微软雅黑" w:cs="宋体"/>
+                <w:kern w:val="0"/>
+                <w:sz w:val="18"/>
+                <w:szCs w:val="18"/>
+              </w:rPr>
+              <w:t>2018.07.31</w:t>
+            </w:r>
+            <w:bookmarkStart w:id="0" w:name="_GoBack"/>
+            <w:bookmarkEnd w:id="0"/>
           </w:p>
         </w:tc>
         <w:tc>
@@ -565,7 +576,7 @@
               <w:widowControl/>
               <w:jc w:val="left"/>
               <w:rPr>
-                <w:rFonts w:ascii="微软雅黑" w:eastAsia="微软雅黑" w:hAnsi="微软雅黑" w:cs="宋体" w:hint="eastAsia"/>
+                <w:rFonts w:ascii="微软雅黑" w:eastAsia="微软雅黑" w:hAnsi="微软雅黑" w:cs="宋体"/>
                 <w:kern w:val="0"/>
                 <w:sz w:val="18"/>
                 <w:szCs w:val="18"/>
@@ -587,7 +598,7 @@
               <w:ind w:firstLineChars="200" w:firstLine="360"/>
               <w:jc w:val="left"/>
               <w:rPr>
-                <w:rFonts w:ascii="微软雅黑" w:eastAsia="微软雅黑" w:hAnsi="微软雅黑" w:cs="宋体" w:hint="eastAsia"/>
+                <w:rFonts w:ascii="微软雅黑" w:eastAsia="微软雅黑" w:hAnsi="微软雅黑" w:cs="宋体"/>
                 <w:kern w:val="0"/>
                 <w:sz w:val="18"/>
                 <w:szCs w:val="18"/>
@@ -683,8 +694,6 @@
               </w:rPr>
               <w:t>来达到分类的目的；</w:t>
             </w:r>
-            <w:bookmarkStart w:id="0" w:name="_GoBack"/>
-            <w:bookmarkEnd w:id="0"/>
           </w:p>
         </w:tc>
       </w:tr>
